--- a/4. Linked List/Linked List.docx
+++ b/4. Linked List/Linked List.docx
@@ -1961,7 +1961,7 @@
           <w:lang w:eastAsia="en-IN"/>
         </w:rPr>
         <w:pict w14:anchorId="56786222">
-          <v:rect id="_x0000_i1067" style="width:0;height:1.5pt" o:hralign="center" o:hrstd="t" o:hr="t" fillcolor="#a0a0a0" stroked="f"/>
+          <v:rect id="_x0000_i1025" style="width:0;height:1.5pt" o:hralign="center" o:hrstd="t" o:hr="t" fillcolor="#a0a0a0" stroked="f"/>
         </w:pict>
       </w:r>
     </w:p>
@@ -2196,7 +2196,7 @@
           <w:lang w:eastAsia="en-IN"/>
         </w:rPr>
         <w:pict w14:anchorId="6359957B">
-          <v:rect id="_x0000_i1068" style="width:0;height:1.5pt" o:hralign="center" o:hrstd="t" o:hr="t" fillcolor="#a0a0a0" stroked="f"/>
+          <v:rect id="_x0000_i1026" style="width:0;height:1.5pt" o:hralign="center" o:hrstd="t" o:hr="t" fillcolor="#a0a0a0" stroked="f"/>
         </w:pict>
       </w:r>
     </w:p>
@@ -2383,7 +2383,7 @@
           <w:lang w:eastAsia="en-IN"/>
         </w:rPr>
         <w:pict w14:anchorId="7EC8756F">
-          <v:rect id="_x0000_i1069" style="width:0;height:1.5pt" o:hralign="center" o:hrstd="t" o:hr="t" fillcolor="#a0a0a0" stroked="f"/>
+          <v:rect id="_x0000_i1027" style="width:0;height:1.5pt" o:hralign="center" o:hrstd="t" o:hr="t" fillcolor="#a0a0a0" stroked="f"/>
         </w:pict>
       </w:r>
     </w:p>
@@ -2571,7 +2571,7 @@
         </w:rPr>
         <w:lastRenderedPageBreak/>
         <w:pict w14:anchorId="6B4E16C9">
-          <v:rect id="_x0000_i1070" style="width:0;height:1.5pt" o:hralign="center" o:hrstd="t" o:hr="t" fillcolor="#a0a0a0" stroked="f"/>
+          <v:rect id="_x0000_i1028" style="width:0;height:1.5pt" o:hralign="center" o:hrstd="t" o:hr="t" fillcolor="#a0a0a0" stroked="f"/>
         </w:pict>
       </w:r>
     </w:p>
@@ -2782,7 +2782,7 @@
           <w:lang w:eastAsia="en-IN"/>
         </w:rPr>
         <w:pict w14:anchorId="2DCD19C7">
-          <v:rect id="_x0000_i1071" style="width:0;height:1.5pt" o:hralign="center" o:hrstd="t" o:hr="t" fillcolor="#a0a0a0" stroked="f"/>
+          <v:rect id="_x0000_i1029" style="width:0;height:1.5pt" o:hralign="center" o:hrstd="t" o:hr="t" fillcolor="#a0a0a0" stroked="f"/>
         </w:pict>
       </w:r>
     </w:p>
@@ -2969,7 +2969,7 @@
           <w:lang w:eastAsia="en-IN"/>
         </w:rPr>
         <w:pict w14:anchorId="3062AB67">
-          <v:rect id="_x0000_i1072" style="width:0;height:1.5pt" o:hralign="center" o:hrstd="t" o:hr="t" fillcolor="#a0a0a0" stroked="f"/>
+          <v:rect id="_x0000_i1030" style="width:0;height:1.5pt" o:hralign="center" o:hrstd="t" o:hr="t" fillcolor="#a0a0a0" stroked="f"/>
         </w:pict>
       </w:r>
     </w:p>
@@ -3156,7 +3156,7 @@
           <w:lang w:eastAsia="en-IN"/>
         </w:rPr>
         <w:pict w14:anchorId="54566C87">
-          <v:rect id="_x0000_i1073" style="width:0;height:1.5pt" o:hralign="center" o:hrstd="t" o:hr="t" fillcolor="#a0a0a0" stroked="f"/>
+          <v:rect id="_x0000_i1031" style="width:0;height:1.5pt" o:hralign="center" o:hrstd="t" o:hr="t" fillcolor="#a0a0a0" stroked="f"/>
         </w:pict>
       </w:r>
     </w:p>
@@ -3228,6 +3228,35 @@
         </w:rPr>
         <w:t>23. Merge k Sorted Lists</w:t>
       </w:r>
+      <w:r>
+        <w:rPr>
+          <w:rFonts w:ascii="Times New Roman" w:eastAsia="Times New Roman" w:hAnsi="Times New Roman" w:cs="Times New Roman"/>
+          <w:sz w:val="24"/>
+          <w:szCs w:val="24"/>
+          <w:lang w:eastAsia="en-IN"/>
+        </w:rPr>
+        <w:t xml:space="preserve"> (in </w:t>
+      </w:r>
+      <w:proofErr w:type="spellStart"/>
+      <w:r>
+        <w:rPr>
+          <w:rFonts w:ascii="Times New Roman" w:eastAsia="Times New Roman" w:hAnsi="Times New Roman" w:cs="Times New Roman"/>
+          <w:sz w:val="24"/>
+          <w:szCs w:val="24"/>
+          <w:lang w:eastAsia="en-IN"/>
+        </w:rPr>
+        <w:t>striver</w:t>
+      </w:r>
+      <w:proofErr w:type="spellEnd"/>
+      <w:r>
+        <w:rPr>
+          <w:rFonts w:ascii="Times New Roman" w:eastAsia="Times New Roman" w:hAnsi="Times New Roman" w:cs="Times New Roman"/>
+          <w:sz w:val="24"/>
+          <w:szCs w:val="24"/>
+          <w:lang w:eastAsia="en-IN"/>
+        </w:rPr>
+        <w:t xml:space="preserve"> video too)</w:t>
+      </w:r>
     </w:p>
     <w:p>
       <w:pPr>
@@ -3372,6 +3401,56 @@
         </w:rPr>
         <w:t>148. Sort List</w:t>
       </w:r>
+      <w:r>
+        <w:rPr>
+          <w:rFonts w:ascii="Times New Roman" w:eastAsia="Times New Roman" w:hAnsi="Times New Roman" w:cs="Times New Roman"/>
+          <w:sz w:val="24"/>
+          <w:szCs w:val="24"/>
+          <w:lang w:eastAsia="en-IN"/>
+        </w:rPr>
+        <w:t xml:space="preserve"> (merge sort in </w:t>
+      </w:r>
+      <w:proofErr w:type="spellStart"/>
+      <w:r>
+        <w:rPr>
+          <w:rFonts w:ascii="Times New Roman" w:eastAsia="Times New Roman" w:hAnsi="Times New Roman" w:cs="Times New Roman"/>
+          <w:sz w:val="24"/>
+          <w:szCs w:val="24"/>
+          <w:lang w:eastAsia="en-IN"/>
+        </w:rPr>
+        <w:t>striver</w:t>
+      </w:r>
+      <w:proofErr w:type="spellEnd"/>
+      <w:r>
+        <w:rPr>
+          <w:rFonts w:ascii="Times New Roman" w:eastAsia="Times New Roman" w:hAnsi="Times New Roman" w:cs="Times New Roman"/>
+          <w:sz w:val="24"/>
+          <w:szCs w:val="24"/>
+          <w:lang w:eastAsia="en-IN"/>
+        </w:rPr>
+        <w:t xml:space="preserve"> video L26,27</w:t>
+      </w:r>
+      <w:r>
+        <w:rPr>
+          <w:rFonts w:ascii="Times New Roman" w:eastAsia="Times New Roman" w:hAnsi="Times New Roman" w:cs="Times New Roman"/>
+          <w:sz w:val="24"/>
+          <w:szCs w:val="24"/>
+          <w:vertAlign w:val="superscript"/>
+          <w:lang w:eastAsia="en-IN"/>
+        </w:rPr>
+        <w:t>th</w:t>
+      </w:r>
+      <w:r>
+        <w:rPr>
+          <w:rFonts w:ascii="Times New Roman" w:eastAsia="Times New Roman" w:hAnsi="Times New Roman" w:cs="Times New Roman"/>
+          <w:sz w:val="24"/>
+          <w:szCs w:val="24"/>
+          <w:lang w:eastAsia="en-IN"/>
+        </w:rPr>
+        <w:t xml:space="preserve"> video)</w:t>
+      </w:r>
+      <w:bookmarkStart w:id="0" w:name="_GoBack"/>
+      <w:bookmarkEnd w:id="0"/>
     </w:p>
     <w:p>
       <w:pPr>
@@ -3385,7 +3464,7 @@
           <w:u w:val="single"/>
         </w:rPr>
       </w:pPr>
-      <w:bookmarkStart w:id="0" w:name="_Toc208243057"/>
+      <w:bookmarkStart w:id="1" w:name="_Toc208243057"/>
       <w:r>
         <w:rPr>
           <w:rFonts w:cstheme="majorHAnsi"/>
@@ -3397,7 +3476,7 @@
         <w:lastRenderedPageBreak/>
         <w:t>Theory</w:t>
       </w:r>
-      <w:bookmarkEnd w:id="0"/>
+      <w:bookmarkEnd w:id="1"/>
     </w:p>
     <w:p/>
     <w:p>
@@ -3405,11 +3484,11 @@
         <w:pStyle w:val="Heading2"/>
         <w:spacing w:after="240"/>
       </w:pPr>
-      <w:bookmarkStart w:id="1" w:name="_Toc208243058"/>
+      <w:bookmarkStart w:id="2" w:name="_Toc208243058"/>
       <w:r>
         <w:t>Linked List</w:t>
       </w:r>
-      <w:bookmarkEnd w:id="1"/>
+      <w:bookmarkEnd w:id="2"/>
     </w:p>
     <w:p>
       <w:pPr>
@@ -3481,11 +3560,11 @@
         <w:pStyle w:val="Heading2"/>
         <w:spacing w:after="240"/>
       </w:pPr>
-      <w:bookmarkStart w:id="2" w:name="_Toc208243059"/>
+      <w:bookmarkStart w:id="3" w:name="_Toc208243059"/>
       <w:r>
         <w:t>Doubly Linked List</w:t>
       </w:r>
-      <w:bookmarkEnd w:id="2"/>
+      <w:bookmarkEnd w:id="3"/>
     </w:p>
     <w:p>
       <w:pPr>
@@ -3544,7 +3623,7 @@
         <w:pStyle w:val="Heading2"/>
         <w:spacing w:after="240"/>
       </w:pPr>
-      <w:bookmarkStart w:id="3" w:name="_Toc208243060"/>
+      <w:bookmarkStart w:id="4" w:name="_Toc208243060"/>
       <w:r>
         <w:t>W</w:t>
       </w:r>
@@ -3557,7 +3636,7 @@
       <w:r>
         <w:t>?</w:t>
       </w:r>
-      <w:bookmarkEnd w:id="3"/>
+      <w:bookmarkEnd w:id="4"/>
     </w:p>
     <w:p>
       <w:pPr>
@@ -3847,7 +3926,7 @@
           <w:u w:val="single"/>
         </w:rPr>
       </w:pPr>
-      <w:bookmarkStart w:id="4" w:name="_Toc208243061"/>
+      <w:bookmarkStart w:id="5" w:name="_Toc208243061"/>
       <w:r>
         <w:rPr>
           <w:rFonts w:cstheme="majorHAnsi"/>
@@ -3875,7 +3954,7 @@
         </w:rPr>
         <w:t>EASY</w:t>
       </w:r>
-      <w:bookmarkEnd w:id="4"/>
+      <w:bookmarkEnd w:id="5"/>
       <w:r>
         <w:rPr>
           <w:rFonts w:cstheme="majorHAnsi"/>
@@ -3930,7 +4009,7 @@
           <w:color w:val="1F3864" w:themeColor="accent1" w:themeShade="80"/>
         </w:rPr>
       </w:pPr>
-      <w:bookmarkStart w:id="5" w:name="_Toc208243062"/>
+      <w:bookmarkStart w:id="6" w:name="_Toc208243062"/>
       <w:r>
         <w:rPr>
           <w:rFonts w:cstheme="majorHAnsi"/>
@@ -3952,7 +4031,7 @@
         </w:rPr>
         <w:t xml:space="preserve"> in python.</w:t>
       </w:r>
-      <w:bookmarkEnd w:id="5"/>
+      <w:bookmarkEnd w:id="6"/>
     </w:p>
     <w:p>
       <w:pPr>
@@ -4112,7 +4191,7 @@
           <w:color w:val="1F3864" w:themeColor="accent1" w:themeShade="80"/>
         </w:rPr>
       </w:pPr>
-      <w:bookmarkStart w:id="6" w:name="_Toc208243063"/>
+      <w:bookmarkStart w:id="7" w:name="_Toc208243063"/>
       <w:r>
         <w:rPr>
           <w:rFonts w:cstheme="majorHAnsi"/>
@@ -4120,7 +4199,7 @@
         </w:rPr>
         <w:t>Reverse Linked List</w:t>
       </w:r>
-      <w:bookmarkEnd w:id="6"/>
+      <w:bookmarkEnd w:id="7"/>
     </w:p>
     <w:p>
       <w:pPr>
@@ -4180,7 +4259,7 @@
           <w:color w:val="1F4E79" w:themeColor="accent5" w:themeShade="80"/>
         </w:rPr>
       </w:pPr>
-      <w:bookmarkStart w:id="7" w:name="_Toc208243064"/>
+      <w:bookmarkStart w:id="8" w:name="_Toc208243064"/>
       <w:r>
         <w:rPr>
           <w:rFonts w:cstheme="majorHAnsi"/>
@@ -4188,7 +4267,7 @@
         </w:rPr>
         <w:t>Linked List Cycle</w:t>
       </w:r>
-      <w:bookmarkEnd w:id="7"/>
+      <w:bookmarkEnd w:id="8"/>
     </w:p>
     <w:p>
       <w:pPr>
@@ -4250,7 +4329,7 @@
           <w:color w:val="1F4E79" w:themeColor="accent5" w:themeShade="80"/>
         </w:rPr>
       </w:pPr>
-      <w:bookmarkStart w:id="8" w:name="_Toc208243065"/>
+      <w:bookmarkStart w:id="9" w:name="_Toc208243065"/>
       <w:r>
         <w:rPr>
           <w:rFonts w:cstheme="majorHAnsi"/>
@@ -4258,7 +4337,7 @@
         </w:rPr>
         <w:t>Middle of the Linked List</w:t>
       </w:r>
-      <w:bookmarkEnd w:id="8"/>
+      <w:bookmarkEnd w:id="9"/>
       <w:r>
         <w:rPr>
           <w:rFonts w:cstheme="majorHAnsi"/>
@@ -4329,7 +4408,7 @@
           <w:color w:val="1F4E79" w:themeColor="accent5" w:themeShade="80"/>
         </w:rPr>
       </w:pPr>
-      <w:bookmarkStart w:id="9" w:name="_Toc208243066"/>
+      <w:bookmarkStart w:id="10" w:name="_Toc208243066"/>
       <w:r>
         <w:rPr>
           <w:rFonts w:cstheme="majorHAnsi"/>
@@ -4337,7 +4416,7 @@
         </w:rPr>
         <w:t>Merge Two Sorted Lists</w:t>
       </w:r>
-      <w:bookmarkEnd w:id="9"/>
+      <w:bookmarkEnd w:id="10"/>
     </w:p>
     <w:p>
       <w:pPr>
@@ -4401,7 +4480,7 @@
           <w:color w:val="1F4E79" w:themeColor="accent5" w:themeShade="80"/>
         </w:rPr>
       </w:pPr>
-      <w:bookmarkStart w:id="10" w:name="_Toc208243067"/>
+      <w:bookmarkStart w:id="11" w:name="_Toc208243067"/>
       <w:r>
         <w:rPr>
           <w:rFonts w:cstheme="majorHAnsi"/>
@@ -4409,7 +4488,7 @@
         </w:rPr>
         <w:t>Intersection of Two Linked Lists</w:t>
       </w:r>
-      <w:bookmarkEnd w:id="10"/>
+      <w:bookmarkEnd w:id="11"/>
     </w:p>
     <w:p>
       <w:pPr>
@@ -4471,7 +4550,7 @@
           <w:color w:val="1F4E79" w:themeColor="accent5" w:themeShade="80"/>
         </w:rPr>
       </w:pPr>
-      <w:bookmarkStart w:id="11" w:name="_Toc208243068"/>
+      <w:bookmarkStart w:id="12" w:name="_Toc208243068"/>
       <w:r>
         <w:rPr>
           <w:rFonts w:cstheme="majorHAnsi"/>
@@ -4479,7 +4558,7 @@
         </w:rPr>
         <w:t>Palindrome Linked List</w:t>
       </w:r>
-      <w:bookmarkEnd w:id="11"/>
+      <w:bookmarkEnd w:id="12"/>
     </w:p>
     <w:p>
       <w:pPr>
@@ -4543,7 +4622,7 @@
           <w:color w:val="1F4E79" w:themeColor="accent5" w:themeShade="80"/>
         </w:rPr>
       </w:pPr>
-      <w:bookmarkStart w:id="12" w:name="_Toc208243069"/>
+      <w:bookmarkStart w:id="13" w:name="_Toc208243069"/>
       <w:r>
         <w:rPr>
           <w:rFonts w:cstheme="majorHAnsi"/>
@@ -4551,7 +4630,7 @@
         </w:rPr>
         <w:t>Remove Duplicates from Sorted List</w:t>
       </w:r>
-      <w:bookmarkEnd w:id="12"/>
+      <w:bookmarkEnd w:id="13"/>
     </w:p>
     <w:p>
       <w:pPr>
@@ -4767,7 +4846,7 @@
           <w:sz w:val="40"/>
         </w:rPr>
       </w:pPr>
-      <w:bookmarkStart w:id="13" w:name="_Toc208243070"/>
+      <w:bookmarkStart w:id="14" w:name="_Toc208243070"/>
       <w:r>
         <w:rPr>
           <w:rFonts w:cstheme="majorHAnsi"/>
@@ -4794,7 +4873,7 @@
         </w:rPr>
         <w:t>Medium</w:t>
       </w:r>
-      <w:bookmarkEnd w:id="13"/>
+      <w:bookmarkEnd w:id="14"/>
     </w:p>
     <w:p/>
     <w:p>
@@ -4962,8 +5041,8 @@
           <w:u w:val="single"/>
         </w:rPr>
       </w:pPr>
-      <w:bookmarkStart w:id="14" w:name="_Toc138608496"/>
-      <w:bookmarkStart w:id="15" w:name="_Toc208243071"/>
+      <w:bookmarkStart w:id="15" w:name="_Toc138608496"/>
+      <w:bookmarkStart w:id="16" w:name="_Toc208243071"/>
       <w:r>
         <w:rPr>
           <w:rFonts w:cstheme="majorHAnsi"/>
@@ -4980,7 +5059,7 @@
         </w:rPr>
         <w:t xml:space="preserve"> </w:t>
       </w:r>
-      <w:bookmarkEnd w:id="14"/>
+      <w:bookmarkEnd w:id="15"/>
       <w:r>
         <w:rPr>
           <w:rFonts w:cstheme="majorHAnsi"/>
@@ -4991,7 +5070,7 @@
         </w:rPr>
         <w:t>Difficult</w:t>
       </w:r>
-      <w:bookmarkEnd w:id="15"/>
+      <w:bookmarkEnd w:id="16"/>
     </w:p>
     <w:p/>
     <w:p>
@@ -5017,7 +5096,7 @@
           <w:sz w:val="48"/>
         </w:rPr>
       </w:pPr>
-      <w:bookmarkStart w:id="16" w:name="_Toc208243072"/>
+      <w:bookmarkStart w:id="17" w:name="_Toc208243072"/>
       <w:r>
         <w:rPr>
           <w:rFonts w:cstheme="majorHAnsi"/>
@@ -5027,7 +5106,7 @@
         <w:lastRenderedPageBreak/>
         <w:t>SOLUTIONS:</w:t>
       </w:r>
-      <w:bookmarkEnd w:id="16"/>
+      <w:bookmarkEnd w:id="17"/>
     </w:p>
     <w:p>
       <w:pPr>
@@ -5037,7 +5116,7 @@
           <w:sz w:val="36"/>
         </w:rPr>
       </w:pPr>
-      <w:bookmarkStart w:id="17" w:name="_Toc208243073"/>
+      <w:bookmarkStart w:id="18" w:name="_Toc208243073"/>
       <w:r>
         <w:rPr>
           <w:b/>
@@ -5052,7 +5131,7 @@
         </w:rPr>
         <w:t>:</w:t>
       </w:r>
-      <w:bookmarkEnd w:id="17"/>
+      <w:bookmarkEnd w:id="18"/>
     </w:p>
     <w:p>
       <w:pPr>
@@ -23164,10 +23243,7 @@
         <w:t>Find Pairs with given sum in doubly linked list</w:t>
       </w:r>
     </w:p>
-    <w:p>
-      <w:bookmarkStart w:id="18" w:name="_GoBack"/>
-      <w:bookmarkEnd w:id="18"/>
-    </w:p>
+    <w:p/>
     <w:p>
       <w:pPr>
         <w:shd w:val="clear" w:color="auto" w:fill="1F1F1F"/>
@@ -29167,7 +29243,7 @@
         <w:noProof/>
         <w:color w:val="404040" w:themeColor="text1" w:themeTint="BF"/>
       </w:rPr>
-      <w:t>19</w:t>
+      <w:t>3</w:t>
     </w:r>
     <w:r>
       <w:rPr>
@@ -32225,7 +32301,7 @@
 </file>
 
 <file path=customXml/itemProps1.xml><?xml version="1.0" encoding="utf-8"?>
-<ds:datastoreItem xmlns:ds="http://schemas.openxmlformats.org/officeDocument/2006/customXml" ds:itemID="{5893BB1D-E3F4-47E2-A00E-CCE8C77E69F5}">
+<ds:datastoreItem xmlns:ds="http://schemas.openxmlformats.org/officeDocument/2006/customXml" ds:itemID="{CE859119-2CB1-4126-B3DE-A73C1951F3CF}">
   <ds:schemaRefs>
     <ds:schemaRef ds:uri="http://schemas.openxmlformats.org/officeDocument/2006/bibliography"/>
   </ds:schemaRefs>
